--- a/Ratings Prediction Project Report.docx
+++ b/Ratings Prediction Project Report.docx
@@ -80,7 +80,23 @@
           <w:sz w:val="40"/>
           <w:szCs w:val="40"/>
         </w:rPr>
-        <w:t>Ratings Prediction</w:t>
+        <w:t xml:space="preserve">Ratings </w:t>
+      </w:r>
+      <w:r>
+        <w:rPr>
+          <w:sz w:val="40"/>
+          <w:szCs w:val="40"/>
+        </w:rPr>
+        <w:t xml:space="preserve"> </w:t>
+      </w:r>
+      <w:bookmarkStart w:id="0" w:name="_GoBack"/>
+      <w:bookmarkEnd w:id="0"/>
+      <w:r>
+        <w:rPr>
+          <w:sz w:val="40"/>
+          <w:szCs w:val="40"/>
+        </w:rPr>
+        <w:t>Prediction</w:t>
       </w:r>
     </w:p>
     <w:p>
@@ -3182,7 +3198,6 @@
           <w:szCs w:val="28"/>
         </w:rPr>
       </w:pPr>
-      <w:bookmarkStart w:id="0" w:name="_GoBack"/>
       <w:r>
         <w:rPr>
           <w:noProof/>
@@ -3224,7 +3239,6 @@
           </wp:inline>
         </w:drawing>
       </w:r>
-      <w:bookmarkEnd w:id="0"/>
     </w:p>
     <w:p>
       <w:pPr>
